--- a/AUD-Grünerpass_Teil1.docx
+++ b/AUD-Grünerpass_Teil1.docx
@@ -403,6 +403,2014 @@
         </w:drawing>
       </w:r>
     </w:p>
+    <w:p>
+      <w:pPr>
+        <w:pStyle w:val="paragraph"/>
+        <w:spacing w:before="0" w:beforeAutospacing="0" w:after="0" w:afterAutospacing="0"/>
+        <w:textAlignment w:val="baseline"/>
+        <w:rPr>
+          <w:rFonts w:ascii="Segoe UI" w:hAnsi="Segoe UI" w:cs="Segoe UI"/>
+          <w:color w:val="2F5496"/>
+          <w:sz w:val="18"/>
+          <w:szCs w:val="18"/>
+        </w:rPr>
+      </w:pPr>
+      <w:r>
+        <w:rPr>
+          <w:rStyle w:val="normaltextrun"/>
+          <w:rFonts w:ascii="Calibri Light" w:hAnsi="Calibri Light" w:cs="Calibri Light"/>
+          <w:color w:val="2F5496"/>
+          <w:sz w:val="28"/>
+          <w:szCs w:val="28"/>
+          <w:lang w:val="de-DE"/>
+        </w:rPr>
+        <w:t>QR-Code:</w:t>
+      </w:r>
+      <w:r>
+        <w:rPr>
+          <w:rStyle w:val="eop"/>
+          <w:rFonts w:ascii="Calibri Light" w:hAnsi="Calibri Light" w:cs="Calibri Light"/>
+          <w:color w:val="2F5496"/>
+          <w:sz w:val="28"/>
+          <w:szCs w:val="28"/>
+        </w:rPr>
+        <w:t> </w:t>
+      </w:r>
+    </w:p>
+    <w:p>
+      <w:pPr>
+        <w:pStyle w:val="paragraph"/>
+        <w:spacing w:before="0" w:beforeAutospacing="0" w:after="0" w:afterAutospacing="0"/>
+        <w:textAlignment w:val="baseline"/>
+        <w:rPr>
+          <w:rFonts w:ascii="Segoe UI" w:hAnsi="Segoe UI" w:cs="Segoe UI"/>
+          <w:sz w:val="18"/>
+          <w:szCs w:val="18"/>
+        </w:rPr>
+      </w:pPr>
+      <w:r>
+        <w:rPr>
+          <w:rStyle w:val="normaltextrun"/>
+          <w:rFonts w:ascii="Calibri" w:hAnsi="Calibri" w:cs="Calibri"/>
+        </w:rPr>
+        <w:t>Inhalt:</w:t>
+      </w:r>
+      <w:r>
+        <w:rPr>
+          <w:rStyle w:val="eop"/>
+          <w:rFonts w:ascii="Calibri" w:hAnsi="Calibri" w:cs="Calibri"/>
+        </w:rPr>
+        <w:t> </w:t>
+      </w:r>
+    </w:p>
+    <w:p>
+      <w:pPr>
+        <w:pStyle w:val="paragraph"/>
+        <w:shd w:val="clear" w:color="auto" w:fill="BFBFBF"/>
+        <w:spacing w:before="0" w:beforeAutospacing="0" w:after="0" w:afterAutospacing="0"/>
+        <w:textAlignment w:val="baseline"/>
+        <w:rPr>
+          <w:rFonts w:ascii="Segoe UI" w:hAnsi="Segoe UI" w:cs="Segoe UI"/>
+          <w:sz w:val="18"/>
+          <w:szCs w:val="18"/>
+        </w:rPr>
+      </w:pPr>
+      <w:r>
+        <w:rPr>
+          <w:rStyle w:val="normaltextrun"/>
+          <w:rFonts w:ascii="Consolas" w:hAnsi="Consolas" w:cs="Segoe UI"/>
+          <w:sz w:val="22"/>
+          <w:szCs w:val="22"/>
+          <w:shd w:val="clear" w:color="auto" w:fill="BFBFBF"/>
+        </w:rPr>
+        <w:t>{</w:t>
+      </w:r>
+      <w:r>
+        <w:rPr>
+          <w:rStyle w:val="eop"/>
+          <w:rFonts w:ascii="Consolas" w:hAnsi="Consolas" w:cs="Segoe UI"/>
+          <w:sz w:val="22"/>
+          <w:szCs w:val="22"/>
+        </w:rPr>
+        <w:t> </w:t>
+      </w:r>
+    </w:p>
+    <w:p>
+      <w:pPr>
+        <w:pStyle w:val="paragraph"/>
+        <w:shd w:val="clear" w:color="auto" w:fill="BFBFBF"/>
+        <w:spacing w:before="0" w:beforeAutospacing="0" w:after="0" w:afterAutospacing="0"/>
+        <w:textAlignment w:val="baseline"/>
+        <w:rPr>
+          <w:rFonts w:ascii="Segoe UI" w:hAnsi="Segoe UI" w:cs="Segoe UI"/>
+          <w:sz w:val="18"/>
+          <w:szCs w:val="18"/>
+        </w:rPr>
+      </w:pPr>
+      <w:r>
+        <w:rPr>
+          <w:rStyle w:val="normaltextrun"/>
+          <w:rFonts w:ascii="Consolas" w:hAnsi="Consolas" w:cs="Segoe UI"/>
+          <w:sz w:val="22"/>
+          <w:szCs w:val="22"/>
+          <w:shd w:val="clear" w:color="auto" w:fill="BFBFBF"/>
+        </w:rPr>
+        <w:t>    "</w:t>
+      </w:r>
+      <w:proofErr w:type="spellStart"/>
+      <w:r>
+        <w:rPr>
+          <w:rStyle w:val="normaltextrun"/>
+          <w:rFonts w:ascii="Consolas" w:hAnsi="Consolas" w:cs="Segoe UI"/>
+          <w:sz w:val="22"/>
+          <w:szCs w:val="22"/>
+          <w:shd w:val="clear" w:color="auto" w:fill="BFBFBF"/>
+        </w:rPr>
+        <w:t>ver</w:t>
+      </w:r>
+      <w:proofErr w:type="spellEnd"/>
+      <w:r>
+        <w:rPr>
+          <w:rStyle w:val="normaltextrun"/>
+          <w:rFonts w:ascii="Consolas" w:hAnsi="Consolas" w:cs="Segoe UI"/>
+          <w:sz w:val="22"/>
+          <w:szCs w:val="22"/>
+          <w:shd w:val="clear" w:color="auto" w:fill="BFBFBF"/>
+        </w:rPr>
+        <w:t>": "1.2.1",</w:t>
+      </w:r>
+      <w:r>
+        <w:rPr>
+          <w:rStyle w:val="eop"/>
+          <w:rFonts w:ascii="Consolas" w:hAnsi="Consolas" w:cs="Segoe UI"/>
+          <w:sz w:val="22"/>
+          <w:szCs w:val="22"/>
+        </w:rPr>
+        <w:t> </w:t>
+      </w:r>
+    </w:p>
+    <w:p>
+      <w:pPr>
+        <w:pStyle w:val="paragraph"/>
+        <w:shd w:val="clear" w:color="auto" w:fill="BFBFBF"/>
+        <w:spacing w:before="0" w:beforeAutospacing="0" w:after="0" w:afterAutospacing="0"/>
+        <w:textAlignment w:val="baseline"/>
+        <w:rPr>
+          <w:rFonts w:ascii="Segoe UI" w:hAnsi="Segoe UI" w:cs="Segoe UI"/>
+          <w:sz w:val="18"/>
+          <w:szCs w:val="18"/>
+        </w:rPr>
+      </w:pPr>
+      <w:r>
+        <w:rPr>
+          <w:rStyle w:val="normaltextrun"/>
+          <w:rFonts w:ascii="Consolas" w:hAnsi="Consolas" w:cs="Segoe UI"/>
+          <w:sz w:val="22"/>
+          <w:szCs w:val="22"/>
+          <w:shd w:val="clear" w:color="auto" w:fill="BFBFBF"/>
+        </w:rPr>
+        <w:t>    "</w:t>
+      </w:r>
+      <w:proofErr w:type="spellStart"/>
+      <w:r>
+        <w:rPr>
+          <w:rStyle w:val="normaltextrun"/>
+          <w:rFonts w:ascii="Consolas" w:hAnsi="Consolas" w:cs="Segoe UI"/>
+          <w:sz w:val="22"/>
+          <w:szCs w:val="22"/>
+          <w:shd w:val="clear" w:color="auto" w:fill="BFBFBF"/>
+        </w:rPr>
+        <w:t>nam</w:t>
+      </w:r>
+      <w:proofErr w:type="spellEnd"/>
+      <w:r>
+        <w:rPr>
+          <w:rStyle w:val="normaltextrun"/>
+          <w:rFonts w:ascii="Consolas" w:hAnsi="Consolas" w:cs="Segoe UI"/>
+          <w:sz w:val="22"/>
+          <w:szCs w:val="22"/>
+          <w:shd w:val="clear" w:color="auto" w:fill="BFBFBF"/>
+        </w:rPr>
+        <w:t>": {</w:t>
+      </w:r>
+      <w:r>
+        <w:rPr>
+          <w:rStyle w:val="eop"/>
+          <w:rFonts w:ascii="Consolas" w:hAnsi="Consolas" w:cs="Segoe UI"/>
+          <w:sz w:val="22"/>
+          <w:szCs w:val="22"/>
+        </w:rPr>
+        <w:t> </w:t>
+      </w:r>
+    </w:p>
+    <w:p>
+      <w:pPr>
+        <w:pStyle w:val="paragraph"/>
+        <w:shd w:val="clear" w:color="auto" w:fill="BFBFBF"/>
+        <w:spacing w:before="0" w:beforeAutospacing="0" w:after="0" w:afterAutospacing="0"/>
+        <w:textAlignment w:val="baseline"/>
+        <w:rPr>
+          <w:rFonts w:ascii="Segoe UI" w:hAnsi="Segoe UI" w:cs="Segoe UI"/>
+          <w:sz w:val="18"/>
+          <w:szCs w:val="18"/>
+        </w:rPr>
+      </w:pPr>
+      <w:r>
+        <w:rPr>
+          <w:rStyle w:val="normaltextrun"/>
+          <w:rFonts w:ascii="Consolas" w:hAnsi="Consolas" w:cs="Segoe UI"/>
+          <w:sz w:val="22"/>
+          <w:szCs w:val="22"/>
+          <w:shd w:val="clear" w:color="auto" w:fill="BFBFBF"/>
+        </w:rPr>
+        <w:t xml:space="preserve">        </w:t>
+      </w:r>
+      <w:r>
+        <w:rPr>
+          <w:rStyle w:val="normaltextrun"/>
+          <w:rFonts w:ascii="Consolas" w:hAnsi="Consolas" w:cs="Segoe UI"/>
+          <w:sz w:val="22"/>
+          <w:szCs w:val="22"/>
+          <w:shd w:val="clear" w:color="auto" w:fill="BFBFBF"/>
+          <w:lang w:val="en-GB"/>
+        </w:rPr>
+        <w:t>"</w:t>
+      </w:r>
+      <w:proofErr w:type="spellStart"/>
+      <w:r>
+        <w:rPr>
+          <w:rStyle w:val="normaltextrun"/>
+          <w:rFonts w:ascii="Consolas" w:hAnsi="Consolas" w:cs="Segoe UI"/>
+          <w:sz w:val="22"/>
+          <w:szCs w:val="22"/>
+          <w:shd w:val="clear" w:color="auto" w:fill="BFBFBF"/>
+          <w:lang w:val="en-GB"/>
+        </w:rPr>
+        <w:t>fn</w:t>
+      </w:r>
+      <w:proofErr w:type="spellEnd"/>
+      <w:r>
+        <w:rPr>
+          <w:rStyle w:val="normaltextrun"/>
+          <w:rFonts w:ascii="Consolas" w:hAnsi="Consolas" w:cs="Segoe UI"/>
+          <w:sz w:val="22"/>
+          <w:szCs w:val="22"/>
+          <w:shd w:val="clear" w:color="auto" w:fill="BFBFBF"/>
+          <w:lang w:val="en-GB"/>
+        </w:rPr>
+        <w:t>": "</w:t>
+      </w:r>
+      <w:proofErr w:type="spellStart"/>
+      <w:r>
+        <w:rPr>
+          <w:rStyle w:val="normaltextrun"/>
+          <w:rFonts w:ascii="Consolas" w:hAnsi="Consolas" w:cs="Segoe UI"/>
+          <w:sz w:val="22"/>
+          <w:szCs w:val="22"/>
+          <w:shd w:val="clear" w:color="auto" w:fill="BFBFBF"/>
+          <w:lang w:val="en-GB"/>
+        </w:rPr>
+        <w:t>Familienname</w:t>
+      </w:r>
+      <w:proofErr w:type="spellEnd"/>
+      <w:r>
+        <w:rPr>
+          <w:rStyle w:val="normaltextrun"/>
+          <w:rFonts w:ascii="Consolas" w:hAnsi="Consolas" w:cs="Segoe UI"/>
+          <w:sz w:val="22"/>
+          <w:szCs w:val="22"/>
+          <w:shd w:val="clear" w:color="auto" w:fill="BFBFBF"/>
+          <w:lang w:val="en-GB"/>
+        </w:rPr>
+        <w:t>",</w:t>
+      </w:r>
+      <w:r>
+        <w:rPr>
+          <w:rStyle w:val="eop"/>
+          <w:rFonts w:ascii="Consolas" w:hAnsi="Consolas" w:cs="Segoe UI"/>
+          <w:sz w:val="22"/>
+          <w:szCs w:val="22"/>
+        </w:rPr>
+        <w:t> </w:t>
+      </w:r>
+    </w:p>
+    <w:p>
+      <w:pPr>
+        <w:pStyle w:val="paragraph"/>
+        <w:shd w:val="clear" w:color="auto" w:fill="BFBFBF"/>
+        <w:spacing w:before="0" w:beforeAutospacing="0" w:after="0" w:afterAutospacing="0"/>
+        <w:textAlignment w:val="baseline"/>
+        <w:rPr>
+          <w:rFonts w:ascii="Segoe UI" w:hAnsi="Segoe UI" w:cs="Segoe UI"/>
+          <w:sz w:val="18"/>
+          <w:szCs w:val="18"/>
+        </w:rPr>
+      </w:pPr>
+      <w:r>
+        <w:rPr>
+          <w:rStyle w:val="normaltextrun"/>
+          <w:rFonts w:ascii="Consolas" w:hAnsi="Consolas" w:cs="Segoe UI"/>
+          <w:sz w:val="22"/>
+          <w:szCs w:val="22"/>
+          <w:shd w:val="clear" w:color="auto" w:fill="BFBFBF"/>
+          <w:lang w:val="en-GB"/>
+        </w:rPr>
+        <w:t>        "</w:t>
+      </w:r>
+      <w:proofErr w:type="spellStart"/>
+      <w:r>
+        <w:rPr>
+          <w:rStyle w:val="normaltextrun"/>
+          <w:rFonts w:ascii="Consolas" w:hAnsi="Consolas" w:cs="Segoe UI"/>
+          <w:sz w:val="22"/>
+          <w:szCs w:val="22"/>
+          <w:shd w:val="clear" w:color="auto" w:fill="BFBFBF"/>
+          <w:lang w:val="en-GB"/>
+        </w:rPr>
+        <w:t>gn</w:t>
+      </w:r>
+      <w:proofErr w:type="spellEnd"/>
+      <w:r>
+        <w:rPr>
+          <w:rStyle w:val="normaltextrun"/>
+          <w:rFonts w:ascii="Consolas" w:hAnsi="Consolas" w:cs="Segoe UI"/>
+          <w:sz w:val="22"/>
+          <w:szCs w:val="22"/>
+          <w:shd w:val="clear" w:color="auto" w:fill="BFBFBF"/>
+          <w:lang w:val="en-GB"/>
+        </w:rPr>
+        <w:t>": "</w:t>
+      </w:r>
+      <w:proofErr w:type="spellStart"/>
+      <w:r>
+        <w:rPr>
+          <w:rStyle w:val="normaltextrun"/>
+          <w:rFonts w:ascii="Consolas" w:hAnsi="Consolas" w:cs="Segoe UI"/>
+          <w:sz w:val="22"/>
+          <w:szCs w:val="22"/>
+          <w:shd w:val="clear" w:color="auto" w:fill="BFBFBF"/>
+          <w:lang w:val="en-GB"/>
+        </w:rPr>
+        <w:t>Vorname</w:t>
+      </w:r>
+      <w:proofErr w:type="spellEnd"/>
+      <w:r>
+        <w:rPr>
+          <w:rStyle w:val="normaltextrun"/>
+          <w:rFonts w:ascii="Consolas" w:hAnsi="Consolas" w:cs="Segoe UI"/>
+          <w:sz w:val="22"/>
+          <w:szCs w:val="22"/>
+          <w:shd w:val="clear" w:color="auto" w:fill="BFBFBF"/>
+          <w:lang w:val="en-GB"/>
+        </w:rPr>
+        <w:t>",</w:t>
+      </w:r>
+      <w:r>
+        <w:rPr>
+          <w:rStyle w:val="eop"/>
+          <w:rFonts w:ascii="Consolas" w:hAnsi="Consolas" w:cs="Segoe UI"/>
+          <w:sz w:val="22"/>
+          <w:szCs w:val="22"/>
+        </w:rPr>
+        <w:t> </w:t>
+      </w:r>
+    </w:p>
+    <w:p>
+      <w:pPr>
+        <w:pStyle w:val="paragraph"/>
+        <w:shd w:val="clear" w:color="auto" w:fill="BFBFBF"/>
+        <w:spacing w:before="0" w:beforeAutospacing="0" w:after="0" w:afterAutospacing="0"/>
+        <w:textAlignment w:val="baseline"/>
+        <w:rPr>
+          <w:rFonts w:ascii="Segoe UI" w:hAnsi="Segoe UI" w:cs="Segoe UI"/>
+          <w:sz w:val="18"/>
+          <w:szCs w:val="18"/>
+        </w:rPr>
+      </w:pPr>
+      <w:r>
+        <w:rPr>
+          <w:rStyle w:val="normaltextrun"/>
+          <w:rFonts w:ascii="Consolas" w:hAnsi="Consolas" w:cs="Segoe UI"/>
+          <w:sz w:val="22"/>
+          <w:szCs w:val="22"/>
+          <w:shd w:val="clear" w:color="auto" w:fill="BFBFBF"/>
+          <w:lang w:val="en-GB"/>
+        </w:rPr>
+        <w:t>        "</w:t>
+      </w:r>
+      <w:proofErr w:type="spellStart"/>
+      <w:r>
+        <w:rPr>
+          <w:rStyle w:val="normaltextrun"/>
+          <w:rFonts w:ascii="Consolas" w:hAnsi="Consolas" w:cs="Segoe UI"/>
+          <w:sz w:val="22"/>
+          <w:szCs w:val="22"/>
+          <w:shd w:val="clear" w:color="auto" w:fill="BFBFBF"/>
+          <w:lang w:val="en-GB"/>
+        </w:rPr>
+        <w:t>fnt</w:t>
+      </w:r>
+      <w:proofErr w:type="spellEnd"/>
+      <w:r>
+        <w:rPr>
+          <w:rStyle w:val="normaltextrun"/>
+          <w:rFonts w:ascii="Consolas" w:hAnsi="Consolas" w:cs="Segoe UI"/>
+          <w:sz w:val="22"/>
+          <w:szCs w:val="22"/>
+          <w:shd w:val="clear" w:color="auto" w:fill="BFBFBF"/>
+          <w:lang w:val="en-GB"/>
+        </w:rPr>
+        <w:t>": "</w:t>
+      </w:r>
+      <w:proofErr w:type="spellStart"/>
+      <w:r>
+        <w:rPr>
+          <w:rStyle w:val="normaltextrun"/>
+          <w:rFonts w:ascii="Consolas" w:hAnsi="Consolas" w:cs="Segoe UI"/>
+          <w:sz w:val="22"/>
+          <w:szCs w:val="22"/>
+          <w:shd w:val="clear" w:color="auto" w:fill="BFBFBF"/>
+          <w:lang w:val="en-GB"/>
+        </w:rPr>
+        <w:t>Familienname</w:t>
+      </w:r>
+      <w:proofErr w:type="spellEnd"/>
+      <w:r>
+        <w:rPr>
+          <w:rStyle w:val="normaltextrun"/>
+          <w:rFonts w:ascii="Consolas" w:hAnsi="Consolas" w:cs="Segoe UI"/>
+          <w:sz w:val="22"/>
+          <w:szCs w:val="22"/>
+          <w:shd w:val="clear" w:color="auto" w:fill="BFBFBF"/>
+          <w:lang w:val="en-GB"/>
+        </w:rPr>
+        <w:t xml:space="preserve"> in CAPSLOCK",</w:t>
+      </w:r>
+      <w:r>
+        <w:rPr>
+          <w:rStyle w:val="eop"/>
+          <w:rFonts w:ascii="Consolas" w:hAnsi="Consolas" w:cs="Segoe UI"/>
+          <w:sz w:val="22"/>
+          <w:szCs w:val="22"/>
+        </w:rPr>
+        <w:t> </w:t>
+      </w:r>
+    </w:p>
+    <w:p>
+      <w:pPr>
+        <w:pStyle w:val="paragraph"/>
+        <w:shd w:val="clear" w:color="auto" w:fill="BFBFBF"/>
+        <w:spacing w:before="0" w:beforeAutospacing="0" w:after="0" w:afterAutospacing="0"/>
+        <w:textAlignment w:val="baseline"/>
+        <w:rPr>
+          <w:rFonts w:ascii="Segoe UI" w:hAnsi="Segoe UI" w:cs="Segoe UI"/>
+          <w:sz w:val="18"/>
+          <w:szCs w:val="18"/>
+        </w:rPr>
+      </w:pPr>
+      <w:r>
+        <w:rPr>
+          <w:rStyle w:val="normaltextrun"/>
+          <w:rFonts w:ascii="Consolas" w:hAnsi="Consolas" w:cs="Segoe UI"/>
+          <w:sz w:val="22"/>
+          <w:szCs w:val="22"/>
+          <w:shd w:val="clear" w:color="auto" w:fill="BFBFBF"/>
+          <w:lang w:val="en-GB"/>
+        </w:rPr>
+        <w:t xml:space="preserve">        </w:t>
+      </w:r>
+      <w:r>
+        <w:rPr>
+          <w:rStyle w:val="normaltextrun"/>
+          <w:rFonts w:ascii="Consolas" w:hAnsi="Consolas" w:cs="Segoe UI"/>
+          <w:sz w:val="22"/>
+          <w:szCs w:val="22"/>
+          <w:shd w:val="clear" w:color="auto" w:fill="BFBFBF"/>
+        </w:rPr>
+        <w:t>"</w:t>
+      </w:r>
+      <w:proofErr w:type="spellStart"/>
+      <w:r>
+        <w:rPr>
+          <w:rStyle w:val="normaltextrun"/>
+          <w:rFonts w:ascii="Consolas" w:hAnsi="Consolas" w:cs="Segoe UI"/>
+          <w:sz w:val="22"/>
+          <w:szCs w:val="22"/>
+          <w:shd w:val="clear" w:color="auto" w:fill="BFBFBF"/>
+        </w:rPr>
+        <w:t>gnt</w:t>
+      </w:r>
+      <w:proofErr w:type="spellEnd"/>
+      <w:r>
+        <w:rPr>
+          <w:rStyle w:val="normaltextrun"/>
+          <w:rFonts w:ascii="Consolas" w:hAnsi="Consolas" w:cs="Segoe UI"/>
+          <w:sz w:val="22"/>
+          <w:szCs w:val="22"/>
+          <w:shd w:val="clear" w:color="auto" w:fill="BFBFBF"/>
+        </w:rPr>
+        <w:t>": "Vorname in CAPSLOCK"</w:t>
+      </w:r>
+      <w:r>
+        <w:rPr>
+          <w:rStyle w:val="eop"/>
+          <w:rFonts w:ascii="Consolas" w:hAnsi="Consolas" w:cs="Segoe UI"/>
+          <w:sz w:val="22"/>
+          <w:szCs w:val="22"/>
+        </w:rPr>
+        <w:t> </w:t>
+      </w:r>
+    </w:p>
+    <w:p>
+      <w:pPr>
+        <w:pStyle w:val="paragraph"/>
+        <w:shd w:val="clear" w:color="auto" w:fill="BFBFBF"/>
+        <w:spacing w:before="0" w:beforeAutospacing="0" w:after="0" w:afterAutospacing="0"/>
+        <w:textAlignment w:val="baseline"/>
+        <w:rPr>
+          <w:rFonts w:ascii="Segoe UI" w:hAnsi="Segoe UI" w:cs="Segoe UI"/>
+          <w:sz w:val="18"/>
+          <w:szCs w:val="18"/>
+        </w:rPr>
+      </w:pPr>
+      <w:r>
+        <w:rPr>
+          <w:rStyle w:val="normaltextrun"/>
+          <w:rFonts w:ascii="Consolas" w:hAnsi="Consolas" w:cs="Segoe UI"/>
+          <w:sz w:val="22"/>
+          <w:szCs w:val="22"/>
+          <w:shd w:val="clear" w:color="auto" w:fill="BFBFBF"/>
+        </w:rPr>
+        <w:t>    },</w:t>
+      </w:r>
+      <w:r>
+        <w:rPr>
+          <w:rStyle w:val="eop"/>
+          <w:rFonts w:ascii="Consolas" w:hAnsi="Consolas" w:cs="Segoe UI"/>
+          <w:sz w:val="22"/>
+          <w:szCs w:val="22"/>
+        </w:rPr>
+        <w:t> </w:t>
+      </w:r>
+    </w:p>
+    <w:p>
+      <w:pPr>
+        <w:pStyle w:val="paragraph"/>
+        <w:shd w:val="clear" w:color="auto" w:fill="BFBFBF"/>
+        <w:spacing w:before="0" w:beforeAutospacing="0" w:after="0" w:afterAutospacing="0"/>
+        <w:textAlignment w:val="baseline"/>
+        <w:rPr>
+          <w:rFonts w:ascii="Segoe UI" w:hAnsi="Segoe UI" w:cs="Segoe UI"/>
+          <w:sz w:val="18"/>
+          <w:szCs w:val="18"/>
+        </w:rPr>
+      </w:pPr>
+      <w:r>
+        <w:rPr>
+          <w:rStyle w:val="normaltextrun"/>
+          <w:rFonts w:ascii="Consolas" w:hAnsi="Consolas" w:cs="Segoe UI"/>
+          <w:sz w:val="22"/>
+          <w:szCs w:val="22"/>
+          <w:shd w:val="clear" w:color="auto" w:fill="BFBFBF"/>
+        </w:rPr>
+        <w:t>    "</w:t>
+      </w:r>
+      <w:proofErr w:type="spellStart"/>
+      <w:r>
+        <w:rPr>
+          <w:rStyle w:val="normaltextrun"/>
+          <w:rFonts w:ascii="Consolas" w:hAnsi="Consolas" w:cs="Segoe UI"/>
+          <w:sz w:val="22"/>
+          <w:szCs w:val="22"/>
+          <w:shd w:val="clear" w:color="auto" w:fill="BFBFBF"/>
+        </w:rPr>
+        <w:t>dob</w:t>
+      </w:r>
+      <w:proofErr w:type="spellEnd"/>
+      <w:r>
+        <w:rPr>
+          <w:rStyle w:val="normaltextrun"/>
+          <w:rFonts w:ascii="Consolas" w:hAnsi="Consolas" w:cs="Segoe UI"/>
+          <w:sz w:val="22"/>
+          <w:szCs w:val="22"/>
+          <w:shd w:val="clear" w:color="auto" w:fill="BFBFBF"/>
+        </w:rPr>
+        <w:t>": "Geburtsdatum",</w:t>
+      </w:r>
+      <w:r>
+        <w:rPr>
+          <w:rStyle w:val="eop"/>
+          <w:rFonts w:ascii="Consolas" w:hAnsi="Consolas" w:cs="Segoe UI"/>
+          <w:sz w:val="22"/>
+          <w:szCs w:val="22"/>
+        </w:rPr>
+        <w:t> </w:t>
+      </w:r>
+    </w:p>
+    <w:p>
+      <w:pPr>
+        <w:pStyle w:val="paragraph"/>
+        <w:shd w:val="clear" w:color="auto" w:fill="BFBFBF"/>
+        <w:spacing w:before="0" w:beforeAutospacing="0" w:after="0" w:afterAutospacing="0"/>
+        <w:textAlignment w:val="baseline"/>
+        <w:rPr>
+          <w:rFonts w:ascii="Segoe UI" w:hAnsi="Segoe UI" w:cs="Segoe UI"/>
+          <w:sz w:val="18"/>
+          <w:szCs w:val="18"/>
+        </w:rPr>
+      </w:pPr>
+      <w:r>
+        <w:rPr>
+          <w:rStyle w:val="normaltextrun"/>
+          <w:rFonts w:ascii="Consolas" w:hAnsi="Consolas" w:cs="Segoe UI"/>
+          <w:sz w:val="22"/>
+          <w:szCs w:val="22"/>
+          <w:shd w:val="clear" w:color="auto" w:fill="BFBFBF"/>
+        </w:rPr>
+        <w:t xml:space="preserve">    </w:t>
+      </w:r>
+      <w:r>
+        <w:rPr>
+          <w:rStyle w:val="normaltextrun"/>
+          <w:rFonts w:ascii="Consolas" w:hAnsi="Consolas" w:cs="Segoe UI"/>
+          <w:sz w:val="22"/>
+          <w:szCs w:val="22"/>
+          <w:shd w:val="clear" w:color="auto" w:fill="FFFF00"/>
+        </w:rPr>
+        <w:t>"v": [</w:t>
+      </w:r>
+      <w:r>
+        <w:rPr>
+          <w:rStyle w:val="normaltextrun"/>
+          <w:rFonts w:ascii="Consolas" w:hAnsi="Consolas" w:cs="Segoe UI"/>
+          <w:sz w:val="22"/>
+          <w:szCs w:val="22"/>
+          <w:shd w:val="clear" w:color="auto" w:fill="BFBFBF"/>
+        </w:rPr>
+        <w:t> </w:t>
+      </w:r>
+      <w:r>
+        <w:rPr>
+          <w:rStyle w:val="eop"/>
+          <w:rFonts w:ascii="Consolas" w:hAnsi="Consolas" w:cs="Segoe UI"/>
+          <w:sz w:val="22"/>
+          <w:szCs w:val="22"/>
+        </w:rPr>
+        <w:t> </w:t>
+      </w:r>
+    </w:p>
+    <w:p>
+      <w:pPr>
+        <w:pStyle w:val="paragraph"/>
+        <w:shd w:val="clear" w:color="auto" w:fill="BFBFBF"/>
+        <w:spacing w:before="0" w:beforeAutospacing="0" w:after="0" w:afterAutospacing="0"/>
+        <w:textAlignment w:val="baseline"/>
+        <w:rPr>
+          <w:rFonts w:ascii="Segoe UI" w:hAnsi="Segoe UI" w:cs="Segoe UI"/>
+          <w:sz w:val="18"/>
+          <w:szCs w:val="18"/>
+        </w:rPr>
+      </w:pPr>
+      <w:r>
+        <w:rPr>
+          <w:rStyle w:val="normaltextrun"/>
+          <w:rFonts w:ascii="Consolas" w:hAnsi="Consolas" w:cs="Segoe UI"/>
+          <w:sz w:val="22"/>
+          <w:szCs w:val="22"/>
+          <w:shd w:val="clear" w:color="auto" w:fill="BFBFBF"/>
+        </w:rPr>
+        <w:t>        {</w:t>
+      </w:r>
+      <w:r>
+        <w:rPr>
+          <w:rStyle w:val="eop"/>
+          <w:rFonts w:ascii="Consolas" w:hAnsi="Consolas" w:cs="Segoe UI"/>
+          <w:sz w:val="22"/>
+          <w:szCs w:val="22"/>
+        </w:rPr>
+        <w:t> </w:t>
+      </w:r>
+    </w:p>
+    <w:p>
+      <w:pPr>
+        <w:pStyle w:val="paragraph"/>
+        <w:shd w:val="clear" w:color="auto" w:fill="BFBFBF"/>
+        <w:spacing w:before="0" w:beforeAutospacing="0" w:after="0" w:afterAutospacing="0"/>
+        <w:textAlignment w:val="baseline"/>
+        <w:rPr>
+          <w:rFonts w:ascii="Segoe UI" w:hAnsi="Segoe UI" w:cs="Segoe UI"/>
+          <w:sz w:val="18"/>
+          <w:szCs w:val="18"/>
+        </w:rPr>
+      </w:pPr>
+      <w:r>
+        <w:rPr>
+          <w:rStyle w:val="normaltextrun"/>
+          <w:rFonts w:ascii="Consolas" w:hAnsi="Consolas" w:cs="Segoe UI"/>
+          <w:sz w:val="22"/>
+          <w:szCs w:val="22"/>
+          <w:shd w:val="clear" w:color="auto" w:fill="BFBFBF"/>
+        </w:rPr>
+        <w:t>            "</w:t>
+      </w:r>
+      <w:proofErr w:type="spellStart"/>
+      <w:r>
+        <w:rPr>
+          <w:rStyle w:val="normaltextrun"/>
+          <w:rFonts w:ascii="Consolas" w:hAnsi="Consolas" w:cs="Segoe UI"/>
+          <w:sz w:val="22"/>
+          <w:szCs w:val="22"/>
+          <w:shd w:val="clear" w:color="auto" w:fill="BFBFBF"/>
+        </w:rPr>
+        <w:t>tg</w:t>
+      </w:r>
+      <w:proofErr w:type="spellEnd"/>
+      <w:r>
+        <w:rPr>
+          <w:rStyle w:val="normaltextrun"/>
+          <w:rFonts w:ascii="Consolas" w:hAnsi="Consolas" w:cs="Segoe UI"/>
+          <w:sz w:val="22"/>
+          <w:szCs w:val="22"/>
+          <w:shd w:val="clear" w:color="auto" w:fill="BFBFBF"/>
+        </w:rPr>
+        <w:t>": "",</w:t>
+      </w:r>
+      <w:r>
+        <w:rPr>
+          <w:rStyle w:val="eop"/>
+          <w:rFonts w:ascii="Consolas" w:hAnsi="Consolas" w:cs="Segoe UI"/>
+          <w:sz w:val="22"/>
+          <w:szCs w:val="22"/>
+        </w:rPr>
+        <w:t> </w:t>
+      </w:r>
+    </w:p>
+    <w:p>
+      <w:pPr>
+        <w:pStyle w:val="paragraph"/>
+        <w:shd w:val="clear" w:color="auto" w:fill="BFBFBF"/>
+        <w:spacing w:before="0" w:beforeAutospacing="0" w:after="0" w:afterAutospacing="0"/>
+        <w:textAlignment w:val="baseline"/>
+        <w:rPr>
+          <w:rFonts w:ascii="Segoe UI" w:hAnsi="Segoe UI" w:cs="Segoe UI"/>
+          <w:sz w:val="18"/>
+          <w:szCs w:val="18"/>
+        </w:rPr>
+      </w:pPr>
+      <w:r>
+        <w:rPr>
+          <w:rStyle w:val="normaltextrun"/>
+          <w:rFonts w:ascii="Consolas" w:hAnsi="Consolas" w:cs="Segoe UI"/>
+          <w:sz w:val="22"/>
+          <w:szCs w:val="22"/>
+          <w:shd w:val="clear" w:color="auto" w:fill="BFBFBF"/>
+        </w:rPr>
+        <w:t>            "</w:t>
+      </w:r>
+      <w:proofErr w:type="spellStart"/>
+      <w:r>
+        <w:rPr>
+          <w:rStyle w:val="normaltextrun"/>
+          <w:rFonts w:ascii="Consolas" w:hAnsi="Consolas" w:cs="Segoe UI"/>
+          <w:sz w:val="22"/>
+          <w:szCs w:val="22"/>
+          <w:shd w:val="clear" w:color="auto" w:fill="BFBFBF"/>
+        </w:rPr>
+        <w:t>vp</w:t>
+      </w:r>
+      <w:proofErr w:type="spellEnd"/>
+      <w:r>
+        <w:rPr>
+          <w:rStyle w:val="normaltextrun"/>
+          <w:rFonts w:ascii="Consolas" w:hAnsi="Consolas" w:cs="Segoe UI"/>
+          <w:sz w:val="22"/>
+          <w:szCs w:val="22"/>
+          <w:shd w:val="clear" w:color="auto" w:fill="BFBFBF"/>
+        </w:rPr>
+        <w:t>": "",</w:t>
+      </w:r>
+      <w:r>
+        <w:rPr>
+          <w:rStyle w:val="eop"/>
+          <w:rFonts w:ascii="Consolas" w:hAnsi="Consolas" w:cs="Segoe UI"/>
+          <w:sz w:val="22"/>
+          <w:szCs w:val="22"/>
+        </w:rPr>
+        <w:t> </w:t>
+      </w:r>
+    </w:p>
+    <w:p>
+      <w:pPr>
+        <w:pStyle w:val="paragraph"/>
+        <w:shd w:val="clear" w:color="auto" w:fill="BFBFBF"/>
+        <w:spacing w:before="0" w:beforeAutospacing="0" w:after="0" w:afterAutospacing="0"/>
+        <w:textAlignment w:val="baseline"/>
+        <w:rPr>
+          <w:rFonts w:ascii="Segoe UI" w:hAnsi="Segoe UI" w:cs="Segoe UI"/>
+          <w:sz w:val="18"/>
+          <w:szCs w:val="18"/>
+        </w:rPr>
+      </w:pPr>
+      <w:r>
+        <w:rPr>
+          <w:rStyle w:val="normaltextrun"/>
+          <w:rFonts w:ascii="Consolas" w:hAnsi="Consolas" w:cs="Segoe UI"/>
+          <w:sz w:val="22"/>
+          <w:szCs w:val="22"/>
+          <w:shd w:val="clear" w:color="auto" w:fill="BFBFBF"/>
+        </w:rPr>
+        <w:t>            "mp": "",</w:t>
+      </w:r>
+      <w:r>
+        <w:rPr>
+          <w:rStyle w:val="eop"/>
+          <w:rFonts w:ascii="Consolas" w:hAnsi="Consolas" w:cs="Segoe UI"/>
+          <w:sz w:val="22"/>
+          <w:szCs w:val="22"/>
+        </w:rPr>
+        <w:t> </w:t>
+      </w:r>
+    </w:p>
+    <w:p>
+      <w:pPr>
+        <w:pStyle w:val="paragraph"/>
+        <w:shd w:val="clear" w:color="auto" w:fill="BFBFBF"/>
+        <w:spacing w:before="0" w:beforeAutospacing="0" w:after="0" w:afterAutospacing="0"/>
+        <w:textAlignment w:val="baseline"/>
+        <w:rPr>
+          <w:rFonts w:ascii="Segoe UI" w:hAnsi="Segoe UI" w:cs="Segoe UI"/>
+          <w:sz w:val="18"/>
+          <w:szCs w:val="18"/>
+        </w:rPr>
+      </w:pPr>
+      <w:r>
+        <w:rPr>
+          <w:rStyle w:val="normaltextrun"/>
+          <w:rFonts w:ascii="Consolas" w:hAnsi="Consolas" w:cs="Segoe UI"/>
+          <w:sz w:val="22"/>
+          <w:szCs w:val="22"/>
+          <w:shd w:val="clear" w:color="auto" w:fill="BFBFBF"/>
+        </w:rPr>
+        <w:t>            "</w:t>
+      </w:r>
+      <w:proofErr w:type="spellStart"/>
+      <w:r>
+        <w:rPr>
+          <w:rStyle w:val="normaltextrun"/>
+          <w:rFonts w:ascii="Consolas" w:hAnsi="Consolas" w:cs="Segoe UI"/>
+          <w:sz w:val="22"/>
+          <w:szCs w:val="22"/>
+          <w:shd w:val="clear" w:color="auto" w:fill="BFBFBF"/>
+        </w:rPr>
+        <w:t>ma</w:t>
+      </w:r>
+      <w:proofErr w:type="spellEnd"/>
+      <w:r>
+        <w:rPr>
+          <w:rStyle w:val="normaltextrun"/>
+          <w:rFonts w:ascii="Consolas" w:hAnsi="Consolas" w:cs="Segoe UI"/>
+          <w:sz w:val="22"/>
+          <w:szCs w:val="22"/>
+          <w:shd w:val="clear" w:color="auto" w:fill="BFBFBF"/>
+        </w:rPr>
+        <w:t>": "",</w:t>
+      </w:r>
+      <w:r>
+        <w:rPr>
+          <w:rStyle w:val="eop"/>
+          <w:rFonts w:ascii="Consolas" w:hAnsi="Consolas" w:cs="Segoe UI"/>
+          <w:sz w:val="22"/>
+          <w:szCs w:val="22"/>
+        </w:rPr>
+        <w:t> </w:t>
+      </w:r>
+    </w:p>
+    <w:p>
+      <w:pPr>
+        <w:pStyle w:val="paragraph"/>
+        <w:shd w:val="clear" w:color="auto" w:fill="BFBFBF"/>
+        <w:spacing w:before="0" w:beforeAutospacing="0" w:after="0" w:afterAutospacing="0"/>
+        <w:textAlignment w:val="baseline"/>
+        <w:rPr>
+          <w:rFonts w:ascii="Segoe UI" w:hAnsi="Segoe UI" w:cs="Segoe UI"/>
+          <w:sz w:val="18"/>
+          <w:szCs w:val="18"/>
+        </w:rPr>
+      </w:pPr>
+      <w:r>
+        <w:rPr>
+          <w:rStyle w:val="normaltextrun"/>
+          <w:rFonts w:ascii="Consolas" w:hAnsi="Consolas" w:cs="Segoe UI"/>
+          <w:sz w:val="22"/>
+          <w:szCs w:val="22"/>
+          <w:shd w:val="clear" w:color="auto" w:fill="BFBFBF"/>
+        </w:rPr>
+        <w:t>            "</w:t>
+      </w:r>
+      <w:proofErr w:type="spellStart"/>
+      <w:r>
+        <w:rPr>
+          <w:rStyle w:val="normaltextrun"/>
+          <w:rFonts w:ascii="Consolas" w:hAnsi="Consolas" w:cs="Segoe UI"/>
+          <w:sz w:val="22"/>
+          <w:szCs w:val="22"/>
+          <w:shd w:val="clear" w:color="auto" w:fill="BFBFBF"/>
+        </w:rPr>
+        <w:t>dn</w:t>
+      </w:r>
+      <w:proofErr w:type="spellEnd"/>
+      <w:r>
+        <w:rPr>
+          <w:rStyle w:val="normaltextrun"/>
+          <w:rFonts w:ascii="Consolas" w:hAnsi="Consolas" w:cs="Segoe UI"/>
+          <w:sz w:val="22"/>
+          <w:szCs w:val="22"/>
+          <w:shd w:val="clear" w:color="auto" w:fill="BFBFBF"/>
+        </w:rPr>
+        <w:t>"</w:t>
+      </w:r>
+      <w:proofErr w:type="gramStart"/>
+      <w:r>
+        <w:rPr>
+          <w:rStyle w:val="normaltextrun"/>
+          <w:rFonts w:ascii="Consolas" w:hAnsi="Consolas" w:cs="Segoe UI"/>
+          <w:sz w:val="22"/>
+          <w:szCs w:val="22"/>
+          <w:shd w:val="clear" w:color="auto" w:fill="BFBFBF"/>
+        </w:rPr>
+        <w:t>: ,</w:t>
+      </w:r>
+      <w:proofErr w:type="gramEnd"/>
+      <w:r>
+        <w:rPr>
+          <w:rStyle w:val="eop"/>
+          <w:rFonts w:ascii="Consolas" w:hAnsi="Consolas" w:cs="Segoe UI"/>
+          <w:sz w:val="22"/>
+          <w:szCs w:val="22"/>
+        </w:rPr>
+        <w:t> </w:t>
+      </w:r>
+    </w:p>
+    <w:p>
+      <w:pPr>
+        <w:pStyle w:val="paragraph"/>
+        <w:shd w:val="clear" w:color="auto" w:fill="BFBFBF"/>
+        <w:spacing w:before="0" w:beforeAutospacing="0" w:after="0" w:afterAutospacing="0"/>
+        <w:textAlignment w:val="baseline"/>
+        <w:rPr>
+          <w:rFonts w:ascii="Segoe UI" w:hAnsi="Segoe UI" w:cs="Segoe UI"/>
+          <w:sz w:val="18"/>
+          <w:szCs w:val="18"/>
+        </w:rPr>
+      </w:pPr>
+      <w:r>
+        <w:rPr>
+          <w:rStyle w:val="normaltextrun"/>
+          <w:rFonts w:ascii="Consolas" w:hAnsi="Consolas" w:cs="Segoe UI"/>
+          <w:sz w:val="22"/>
+          <w:szCs w:val="22"/>
+          <w:shd w:val="clear" w:color="auto" w:fill="BFBFBF"/>
+        </w:rPr>
+        <w:t>            "</w:t>
+      </w:r>
+      <w:proofErr w:type="spellStart"/>
+      <w:r>
+        <w:rPr>
+          <w:rStyle w:val="normaltextrun"/>
+          <w:rFonts w:ascii="Consolas" w:hAnsi="Consolas" w:cs="Segoe UI"/>
+          <w:sz w:val="22"/>
+          <w:szCs w:val="22"/>
+          <w:shd w:val="clear" w:color="auto" w:fill="BFBFBF"/>
+        </w:rPr>
+        <w:t>sd</w:t>
+      </w:r>
+      <w:proofErr w:type="spellEnd"/>
+      <w:r>
+        <w:rPr>
+          <w:rStyle w:val="normaltextrun"/>
+          <w:rFonts w:ascii="Consolas" w:hAnsi="Consolas" w:cs="Segoe UI"/>
+          <w:sz w:val="22"/>
+          <w:szCs w:val="22"/>
+          <w:shd w:val="clear" w:color="auto" w:fill="BFBFBF"/>
+        </w:rPr>
+        <w:t>"</w:t>
+      </w:r>
+      <w:proofErr w:type="gramStart"/>
+      <w:r>
+        <w:rPr>
+          <w:rStyle w:val="normaltextrun"/>
+          <w:rFonts w:ascii="Consolas" w:hAnsi="Consolas" w:cs="Segoe UI"/>
+          <w:sz w:val="22"/>
+          <w:szCs w:val="22"/>
+          <w:shd w:val="clear" w:color="auto" w:fill="BFBFBF"/>
+        </w:rPr>
+        <w:t>: ,</w:t>
+      </w:r>
+      <w:proofErr w:type="gramEnd"/>
+      <w:r>
+        <w:rPr>
+          <w:rStyle w:val="eop"/>
+          <w:rFonts w:ascii="Consolas" w:hAnsi="Consolas" w:cs="Segoe UI"/>
+          <w:sz w:val="22"/>
+          <w:szCs w:val="22"/>
+        </w:rPr>
+        <w:t> </w:t>
+      </w:r>
+    </w:p>
+    <w:p>
+      <w:pPr>
+        <w:pStyle w:val="paragraph"/>
+        <w:shd w:val="clear" w:color="auto" w:fill="BFBFBF"/>
+        <w:spacing w:before="0" w:beforeAutospacing="0" w:after="0" w:afterAutospacing="0"/>
+        <w:textAlignment w:val="baseline"/>
+        <w:rPr>
+          <w:rFonts w:ascii="Segoe UI" w:hAnsi="Segoe UI" w:cs="Segoe UI"/>
+          <w:sz w:val="18"/>
+          <w:szCs w:val="18"/>
+        </w:rPr>
+      </w:pPr>
+      <w:r>
+        <w:rPr>
+          <w:rStyle w:val="normaltextrun"/>
+          <w:rFonts w:ascii="Consolas" w:hAnsi="Consolas" w:cs="Segoe UI"/>
+          <w:sz w:val="22"/>
+          <w:szCs w:val="22"/>
+          <w:shd w:val="clear" w:color="auto" w:fill="BFBFBF"/>
+        </w:rPr>
+        <w:t>            "</w:t>
+      </w:r>
+      <w:proofErr w:type="spellStart"/>
+      <w:r>
+        <w:rPr>
+          <w:rStyle w:val="normaltextrun"/>
+          <w:rFonts w:ascii="Consolas" w:hAnsi="Consolas" w:cs="Segoe UI"/>
+          <w:sz w:val="22"/>
+          <w:szCs w:val="22"/>
+          <w:shd w:val="clear" w:color="auto" w:fill="BFBFBF"/>
+        </w:rPr>
+        <w:t>dt</w:t>
+      </w:r>
+      <w:proofErr w:type="spellEnd"/>
+      <w:r>
+        <w:rPr>
+          <w:rStyle w:val="normaltextrun"/>
+          <w:rFonts w:ascii="Consolas" w:hAnsi="Consolas" w:cs="Segoe UI"/>
+          <w:sz w:val="22"/>
+          <w:szCs w:val="22"/>
+          <w:shd w:val="clear" w:color="auto" w:fill="BFBFBF"/>
+        </w:rPr>
+        <w:t>": "Ausstellungsdatum",</w:t>
+      </w:r>
+      <w:r>
+        <w:rPr>
+          <w:rStyle w:val="eop"/>
+          <w:rFonts w:ascii="Consolas" w:hAnsi="Consolas" w:cs="Segoe UI"/>
+          <w:sz w:val="22"/>
+          <w:szCs w:val="22"/>
+        </w:rPr>
+        <w:t> </w:t>
+      </w:r>
+    </w:p>
+    <w:p>
+      <w:pPr>
+        <w:pStyle w:val="paragraph"/>
+        <w:shd w:val="clear" w:color="auto" w:fill="BFBFBF"/>
+        <w:spacing w:before="0" w:beforeAutospacing="0" w:after="0" w:afterAutospacing="0"/>
+        <w:textAlignment w:val="baseline"/>
+        <w:rPr>
+          <w:rFonts w:ascii="Segoe UI" w:hAnsi="Segoe UI" w:cs="Segoe UI"/>
+          <w:sz w:val="18"/>
+          <w:szCs w:val="18"/>
+        </w:rPr>
+      </w:pPr>
+      <w:r>
+        <w:rPr>
+          <w:rStyle w:val="normaltextrun"/>
+          <w:rFonts w:ascii="Consolas" w:hAnsi="Consolas" w:cs="Segoe UI"/>
+          <w:sz w:val="22"/>
+          <w:szCs w:val="22"/>
+          <w:shd w:val="clear" w:color="auto" w:fill="BFBFBF"/>
+        </w:rPr>
+        <w:t>            "</w:t>
+      </w:r>
+      <w:proofErr w:type="spellStart"/>
+      <w:r>
+        <w:rPr>
+          <w:rStyle w:val="normaltextrun"/>
+          <w:rFonts w:ascii="Consolas" w:hAnsi="Consolas" w:cs="Segoe UI"/>
+          <w:sz w:val="22"/>
+          <w:szCs w:val="22"/>
+          <w:shd w:val="clear" w:color="auto" w:fill="BFBFBF"/>
+        </w:rPr>
+        <w:t>co</w:t>
+      </w:r>
+      <w:proofErr w:type="spellEnd"/>
+      <w:r>
+        <w:rPr>
+          <w:rStyle w:val="normaltextrun"/>
+          <w:rFonts w:ascii="Consolas" w:hAnsi="Consolas" w:cs="Segoe UI"/>
+          <w:sz w:val="22"/>
+          <w:szCs w:val="22"/>
+          <w:shd w:val="clear" w:color="auto" w:fill="BFBFBF"/>
+        </w:rPr>
+        <w:t>": "Country Code",</w:t>
+      </w:r>
+      <w:r>
+        <w:rPr>
+          <w:rStyle w:val="eop"/>
+          <w:rFonts w:ascii="Consolas" w:hAnsi="Consolas" w:cs="Segoe UI"/>
+          <w:sz w:val="22"/>
+          <w:szCs w:val="22"/>
+        </w:rPr>
+        <w:t> </w:t>
+      </w:r>
+    </w:p>
+    <w:p>
+      <w:pPr>
+        <w:pStyle w:val="paragraph"/>
+        <w:shd w:val="clear" w:color="auto" w:fill="BFBFBF"/>
+        <w:spacing w:before="0" w:beforeAutospacing="0" w:after="0" w:afterAutospacing="0"/>
+        <w:textAlignment w:val="baseline"/>
+        <w:rPr>
+          <w:rFonts w:ascii="Segoe UI" w:hAnsi="Segoe UI" w:cs="Segoe UI"/>
+          <w:sz w:val="18"/>
+          <w:szCs w:val="18"/>
+        </w:rPr>
+      </w:pPr>
+      <w:r>
+        <w:rPr>
+          <w:rStyle w:val="normaltextrun"/>
+          <w:rFonts w:ascii="Consolas" w:hAnsi="Consolas" w:cs="Segoe UI"/>
+          <w:sz w:val="22"/>
+          <w:szCs w:val="22"/>
+          <w:shd w:val="clear" w:color="auto" w:fill="BFBFBF"/>
+        </w:rPr>
+        <w:t>            "</w:t>
+      </w:r>
+      <w:proofErr w:type="spellStart"/>
+      <w:r>
+        <w:rPr>
+          <w:rStyle w:val="normaltextrun"/>
+          <w:rFonts w:ascii="Consolas" w:hAnsi="Consolas" w:cs="Segoe UI"/>
+          <w:sz w:val="22"/>
+          <w:szCs w:val="22"/>
+          <w:shd w:val="clear" w:color="auto" w:fill="BFBFBF"/>
+        </w:rPr>
+        <w:t>is</w:t>
+      </w:r>
+      <w:proofErr w:type="spellEnd"/>
+      <w:r>
+        <w:rPr>
+          <w:rStyle w:val="normaltextrun"/>
+          <w:rFonts w:ascii="Consolas" w:hAnsi="Consolas" w:cs="Segoe UI"/>
+          <w:sz w:val="22"/>
+          <w:szCs w:val="22"/>
+          <w:shd w:val="clear" w:color="auto" w:fill="BFBFBF"/>
+        </w:rPr>
+        <w:t>": "Ausstellungsinstitut",</w:t>
+      </w:r>
+      <w:r>
+        <w:rPr>
+          <w:rStyle w:val="eop"/>
+          <w:rFonts w:ascii="Consolas" w:hAnsi="Consolas" w:cs="Segoe UI"/>
+          <w:sz w:val="22"/>
+          <w:szCs w:val="22"/>
+        </w:rPr>
+        <w:t> </w:t>
+      </w:r>
+    </w:p>
+    <w:p>
+      <w:pPr>
+        <w:pStyle w:val="paragraph"/>
+        <w:shd w:val="clear" w:color="auto" w:fill="BFBFBF"/>
+        <w:spacing w:before="0" w:beforeAutospacing="0" w:after="0" w:afterAutospacing="0"/>
+        <w:textAlignment w:val="baseline"/>
+        <w:rPr>
+          <w:rFonts w:ascii="Segoe UI" w:hAnsi="Segoe UI" w:cs="Segoe UI"/>
+          <w:sz w:val="18"/>
+          <w:szCs w:val="18"/>
+        </w:rPr>
+      </w:pPr>
+      <w:r>
+        <w:rPr>
+          <w:rStyle w:val="normaltextrun"/>
+          <w:rFonts w:ascii="Consolas" w:hAnsi="Consolas" w:cs="Segoe UI"/>
+          <w:sz w:val="22"/>
+          <w:szCs w:val="22"/>
+          <w:shd w:val="clear" w:color="auto" w:fill="BFBFBF"/>
+        </w:rPr>
+        <w:t>            "ci": "Zertifikat"</w:t>
+      </w:r>
+      <w:r>
+        <w:rPr>
+          <w:rStyle w:val="eop"/>
+          <w:rFonts w:ascii="Consolas" w:hAnsi="Consolas" w:cs="Segoe UI"/>
+          <w:sz w:val="22"/>
+          <w:szCs w:val="22"/>
+        </w:rPr>
+        <w:t> </w:t>
+      </w:r>
+    </w:p>
+    <w:p>
+      <w:pPr>
+        <w:pStyle w:val="paragraph"/>
+        <w:shd w:val="clear" w:color="auto" w:fill="BFBFBF"/>
+        <w:spacing w:before="0" w:beforeAutospacing="0" w:after="0" w:afterAutospacing="0"/>
+        <w:textAlignment w:val="baseline"/>
+        <w:rPr>
+          <w:rFonts w:ascii="Segoe UI" w:hAnsi="Segoe UI" w:cs="Segoe UI"/>
+          <w:sz w:val="18"/>
+          <w:szCs w:val="18"/>
+        </w:rPr>
+      </w:pPr>
+      <w:r>
+        <w:rPr>
+          <w:rStyle w:val="normaltextrun"/>
+          <w:rFonts w:ascii="Consolas" w:hAnsi="Consolas" w:cs="Segoe UI"/>
+          <w:sz w:val="22"/>
+          <w:szCs w:val="22"/>
+          <w:shd w:val="clear" w:color="auto" w:fill="BFBFBF"/>
+        </w:rPr>
+        <w:t>        }</w:t>
+      </w:r>
+      <w:r>
+        <w:rPr>
+          <w:rStyle w:val="eop"/>
+          <w:rFonts w:ascii="Consolas" w:hAnsi="Consolas" w:cs="Segoe UI"/>
+          <w:sz w:val="22"/>
+          <w:szCs w:val="22"/>
+        </w:rPr>
+        <w:t> </w:t>
+      </w:r>
+    </w:p>
+    <w:p>
+      <w:pPr>
+        <w:pStyle w:val="paragraph"/>
+        <w:shd w:val="clear" w:color="auto" w:fill="BFBFBF"/>
+        <w:spacing w:before="0" w:beforeAutospacing="0" w:after="0" w:afterAutospacing="0"/>
+        <w:textAlignment w:val="baseline"/>
+        <w:rPr>
+          <w:rFonts w:ascii="Segoe UI" w:hAnsi="Segoe UI" w:cs="Segoe UI"/>
+          <w:sz w:val="18"/>
+          <w:szCs w:val="18"/>
+        </w:rPr>
+      </w:pPr>
+      <w:r>
+        <w:rPr>
+          <w:rStyle w:val="normaltextrun"/>
+          <w:rFonts w:ascii="Consolas" w:hAnsi="Consolas" w:cs="Segoe UI"/>
+          <w:sz w:val="22"/>
+          <w:szCs w:val="22"/>
+          <w:shd w:val="clear" w:color="auto" w:fill="BFBFBF"/>
+        </w:rPr>
+        <w:t>    ]</w:t>
+      </w:r>
+      <w:r>
+        <w:rPr>
+          <w:rStyle w:val="eop"/>
+          <w:rFonts w:ascii="Consolas" w:hAnsi="Consolas" w:cs="Segoe UI"/>
+          <w:sz w:val="22"/>
+          <w:szCs w:val="22"/>
+        </w:rPr>
+        <w:t> </w:t>
+      </w:r>
+    </w:p>
+    <w:p>
+      <w:pPr>
+        <w:pStyle w:val="paragraph"/>
+        <w:shd w:val="clear" w:color="auto" w:fill="BFBFBF"/>
+        <w:spacing w:before="0" w:beforeAutospacing="0" w:after="0" w:afterAutospacing="0"/>
+        <w:textAlignment w:val="baseline"/>
+        <w:rPr>
+          <w:rFonts w:ascii="Segoe UI" w:hAnsi="Segoe UI" w:cs="Segoe UI"/>
+          <w:sz w:val="18"/>
+          <w:szCs w:val="18"/>
+        </w:rPr>
+      </w:pPr>
+      <w:r>
+        <w:rPr>
+          <w:rStyle w:val="normaltextrun"/>
+          <w:rFonts w:ascii="Consolas" w:hAnsi="Consolas" w:cs="Segoe UI"/>
+          <w:sz w:val="22"/>
+          <w:szCs w:val="22"/>
+          <w:shd w:val="clear" w:color="auto" w:fill="BFBFBF"/>
+        </w:rPr>
+        <w:t>}</w:t>
+      </w:r>
+      <w:r>
+        <w:rPr>
+          <w:rStyle w:val="eop"/>
+          <w:rFonts w:ascii="Consolas" w:hAnsi="Consolas" w:cs="Segoe UI"/>
+          <w:sz w:val="22"/>
+          <w:szCs w:val="22"/>
+        </w:rPr>
+        <w:t> </w:t>
+      </w:r>
+    </w:p>
+    <w:p>
+      <w:pPr>
+        <w:pStyle w:val="paragraph"/>
+        <w:spacing w:before="0" w:beforeAutospacing="0" w:after="0" w:afterAutospacing="0"/>
+        <w:textAlignment w:val="baseline"/>
+        <w:rPr>
+          <w:rFonts w:ascii="Segoe UI" w:hAnsi="Segoe UI" w:cs="Segoe UI"/>
+          <w:sz w:val="18"/>
+          <w:szCs w:val="18"/>
+        </w:rPr>
+      </w:pPr>
+      <w:r>
+        <w:rPr>
+          <w:rStyle w:val="normaltextrun"/>
+          <w:rFonts w:ascii="Calibri" w:hAnsi="Calibri" w:cs="Calibri"/>
+          <w:shd w:val="clear" w:color="auto" w:fill="FFFF00"/>
+        </w:rPr>
+        <w:t xml:space="preserve">V= </w:t>
+      </w:r>
+      <w:proofErr w:type="spellStart"/>
+      <w:r>
+        <w:rPr>
+          <w:rStyle w:val="normaltextrun"/>
+          <w:rFonts w:ascii="Calibri" w:hAnsi="Calibri" w:cs="Calibri"/>
+          <w:shd w:val="clear" w:color="auto" w:fill="FFFF00"/>
+        </w:rPr>
+        <w:t>Vaccinated</w:t>
+      </w:r>
+      <w:proofErr w:type="spellEnd"/>
+      <w:r>
+        <w:rPr>
+          <w:rStyle w:val="normaltextrun"/>
+          <w:rFonts w:ascii="Calibri" w:hAnsi="Calibri" w:cs="Calibri"/>
+          <w:shd w:val="clear" w:color="auto" w:fill="FFFF00"/>
+        </w:rPr>
+        <w:t>; R=</w:t>
+      </w:r>
+      <w:proofErr w:type="spellStart"/>
+      <w:r>
+        <w:rPr>
+          <w:rStyle w:val="normaltextrun"/>
+          <w:rFonts w:ascii="Calibri" w:hAnsi="Calibri" w:cs="Calibri"/>
+          <w:shd w:val="clear" w:color="auto" w:fill="FFFF00"/>
+        </w:rPr>
+        <w:t>Recovered</w:t>
+      </w:r>
+      <w:proofErr w:type="spellEnd"/>
+      <w:r>
+        <w:rPr>
+          <w:rStyle w:val="normaltextrun"/>
+          <w:rFonts w:ascii="Calibri" w:hAnsi="Calibri" w:cs="Calibri"/>
+          <w:shd w:val="clear" w:color="auto" w:fill="FFFF00"/>
+        </w:rPr>
+        <w:t>; T=</w:t>
+      </w:r>
+      <w:proofErr w:type="spellStart"/>
+      <w:r>
+        <w:rPr>
+          <w:rStyle w:val="normaltextrun"/>
+          <w:rFonts w:ascii="Calibri" w:hAnsi="Calibri" w:cs="Calibri"/>
+          <w:shd w:val="clear" w:color="auto" w:fill="FFFF00"/>
+        </w:rPr>
+        <w:t>Tested</w:t>
+      </w:r>
+      <w:proofErr w:type="spellEnd"/>
+      <w:r>
+        <w:rPr>
+          <w:rStyle w:val="eop"/>
+          <w:rFonts w:ascii="Calibri" w:hAnsi="Calibri" w:cs="Calibri"/>
+        </w:rPr>
+        <w:t> </w:t>
+      </w:r>
+    </w:p>
+    <w:p>
+      <w:pPr>
+        <w:pStyle w:val="paragraph"/>
+        <w:spacing w:before="0" w:beforeAutospacing="0" w:after="0" w:afterAutospacing="0"/>
+        <w:textAlignment w:val="baseline"/>
+        <w:rPr>
+          <w:rFonts w:ascii="Segoe UI" w:hAnsi="Segoe UI" w:cs="Segoe UI"/>
+          <w:sz w:val="18"/>
+          <w:szCs w:val="18"/>
+        </w:rPr>
+      </w:pPr>
+      <w:r>
+        <w:rPr>
+          <w:rStyle w:val="normaltextrun"/>
+          <w:rFonts w:ascii="Calibri" w:hAnsi="Calibri" w:cs="Calibri"/>
+        </w:rPr>
+        <w:t>Generierung:</w:t>
+      </w:r>
+      <w:r>
+        <w:rPr>
+          <w:rStyle w:val="eop"/>
+          <w:rFonts w:ascii="Calibri" w:hAnsi="Calibri" w:cs="Calibri"/>
+        </w:rPr>
+        <w:t> </w:t>
+      </w:r>
+    </w:p>
+    <w:p>
+      <w:pPr>
+        <w:pStyle w:val="paragraph"/>
+        <w:spacing w:before="0" w:beforeAutospacing="0" w:after="0" w:afterAutospacing="0"/>
+        <w:textAlignment w:val="baseline"/>
+        <w:rPr>
+          <w:rFonts w:ascii="Segoe UI" w:hAnsi="Segoe UI" w:cs="Segoe UI"/>
+          <w:sz w:val="18"/>
+          <w:szCs w:val="18"/>
+        </w:rPr>
+      </w:pPr>
+      <w:r>
+        <w:rPr>
+          <w:rStyle w:val="normaltextrun"/>
+          <w:rFonts w:ascii="Calibri" w:hAnsi="Calibri" w:cs="Calibri"/>
+        </w:rPr>
+        <w:t>Dieser Inhalt wird danach mit einem private Key verschlüsselt und dann dieses Zertifikat in einem QR-Code umgewandelt.</w:t>
+      </w:r>
+      <w:r>
+        <w:rPr>
+          <w:rStyle w:val="eop"/>
+          <w:rFonts w:ascii="Calibri" w:hAnsi="Calibri" w:cs="Calibri"/>
+        </w:rPr>
+        <w:t> </w:t>
+      </w:r>
+    </w:p>
+    <w:p>
+      <w:pPr>
+        <w:pStyle w:val="paragraph"/>
+        <w:spacing w:before="0" w:beforeAutospacing="0" w:after="0" w:afterAutospacing="0"/>
+        <w:textAlignment w:val="baseline"/>
+        <w:rPr>
+          <w:rFonts w:ascii="Segoe UI" w:hAnsi="Segoe UI" w:cs="Segoe UI"/>
+          <w:sz w:val="18"/>
+          <w:szCs w:val="18"/>
+        </w:rPr>
+      </w:pPr>
+      <w:r>
+        <w:rPr>
+          <w:rStyle w:val="pagebreaktextspan"/>
+          <w:rFonts w:ascii="Segoe UI" w:hAnsi="Segoe UI" w:cs="Segoe UI"/>
+          <w:color w:val="666666"/>
+          <w:sz w:val="18"/>
+          <w:szCs w:val="18"/>
+          <w:shd w:val="clear" w:color="auto" w:fill="FFFFFF"/>
+        </w:rPr>
+        <w:t>Seitenumbruch</w:t>
+      </w:r>
+      <w:r>
+        <w:rPr>
+          <w:rStyle w:val="eop"/>
+          <w:rFonts w:ascii="Calibri" w:hAnsi="Calibri" w:cs="Calibri"/>
+        </w:rPr>
+        <w:t> </w:t>
+      </w:r>
+    </w:p>
+    <w:p>
+      <w:pPr>
+        <w:pStyle w:val="paragraph"/>
+        <w:spacing w:before="0" w:beforeAutospacing="0" w:after="0" w:afterAutospacing="0"/>
+        <w:textAlignment w:val="baseline"/>
+        <w:rPr>
+          <w:rFonts w:ascii="Segoe UI" w:hAnsi="Segoe UI" w:cs="Segoe UI"/>
+          <w:sz w:val="18"/>
+          <w:szCs w:val="18"/>
+        </w:rPr>
+      </w:pPr>
+      <w:r>
+        <w:rPr>
+          <w:rStyle w:val="normaltextrun"/>
+          <w:rFonts w:ascii="Calibri" w:hAnsi="Calibri" w:cs="Calibri"/>
+        </w:rPr>
+        <w:t>Beispiel:</w:t>
+      </w:r>
+      <w:r>
+        <w:rPr>
+          <w:rStyle w:val="eop"/>
+          <w:rFonts w:ascii="Calibri" w:hAnsi="Calibri" w:cs="Calibri"/>
+        </w:rPr>
+        <w:t> </w:t>
+      </w:r>
+    </w:p>
+    <w:p>
+      <w:pPr>
+        <w:pStyle w:val="paragraph"/>
+        <w:spacing w:before="0" w:beforeAutospacing="0" w:after="0" w:afterAutospacing="0"/>
+        <w:textAlignment w:val="baseline"/>
+        <w:rPr>
+          <w:rFonts w:ascii="Segoe UI" w:hAnsi="Segoe UI" w:cs="Segoe UI"/>
+          <w:sz w:val="18"/>
+          <w:szCs w:val="18"/>
+        </w:rPr>
+      </w:pPr>
+      <w:r>
+        <w:rPr>
+          <w:rFonts w:asciiTheme="minorHAnsi" w:eastAsiaTheme="minorHAnsi" w:hAnsiTheme="minorHAnsi" w:cstheme="minorBidi"/>
+          <w:noProof/>
+          <w:sz w:val="22"/>
+          <w:szCs w:val="22"/>
+          <w:lang w:eastAsia="en-US"/>
+        </w:rPr>
+        <w:lastRenderedPageBreak/>
+        <w:drawing>
+          <wp:inline distT="0" distB="0" distL="0" distR="0" wp14:anchorId="2577AACD" wp14:editId="7AE04C71">
+            <wp:extent cx="2971800" cy="3771900"/>
+            <wp:effectExtent l="0" t="0" r="0" b="0"/>
+            <wp:docPr id="4" name="Grafik 4" descr="Ein Bild, das Text enthält.&#10;&#10;Automatisch generierte Beschreibung"/>
+            <wp:cNvGraphicFramePr>
+              <a:graphicFrameLocks xmlns:a="http://schemas.openxmlformats.org/drawingml/2006/main" noChangeAspect="1"/>
+            </wp:cNvGraphicFramePr>
+            <a:graphic xmlns:a="http://schemas.openxmlformats.org/drawingml/2006/main">
+              <a:graphicData uri="http://schemas.openxmlformats.org/drawingml/2006/picture">
+                <pic:pic xmlns:pic="http://schemas.openxmlformats.org/drawingml/2006/picture">
+                  <pic:nvPicPr>
+                    <pic:cNvPr id="2" name="Grafik 2" descr="Ein Bild, das Text enthält.&#10;&#10;Automatisch generierte Beschreibung"/>
+                    <pic:cNvPicPr>
+                      <a:picLocks noChangeAspect="1" noChangeArrowheads="1"/>
+                    </pic:cNvPicPr>
+                  </pic:nvPicPr>
+                  <pic:blipFill>
+                    <a:blip r:embed="rId13">
+                      <a:extLst>
+                        <a:ext uri="{28A0092B-C50C-407E-A947-70E740481C1C}">
+                          <a14:useLocalDpi xmlns:a14="http://schemas.microsoft.com/office/drawing/2010/main" val="0"/>
+                        </a:ext>
+                      </a:extLst>
+                    </a:blip>
+                    <a:srcRect/>
+                    <a:stretch>
+                      <a:fillRect/>
+                    </a:stretch>
+                  </pic:blipFill>
+                  <pic:spPr bwMode="auto">
+                    <a:xfrm>
+                      <a:off x="0" y="0"/>
+                      <a:ext cx="2971800" cy="3771900"/>
+                    </a:xfrm>
+                    <a:prstGeom prst="rect">
+                      <a:avLst/>
+                    </a:prstGeom>
+                    <a:noFill/>
+                    <a:ln>
+                      <a:noFill/>
+                    </a:ln>
+                  </pic:spPr>
+                </pic:pic>
+              </a:graphicData>
+            </a:graphic>
+          </wp:inline>
+        </w:drawing>
+      </w:r>
+      <w:r>
+        <w:rPr>
+          <w:rStyle w:val="eop"/>
+          <w:rFonts w:ascii="Calibri" w:hAnsi="Calibri" w:cs="Calibri"/>
+        </w:rPr>
+        <w:t> </w:t>
+      </w:r>
+    </w:p>
+    <w:p>
+      <w:pPr>
+        <w:pStyle w:val="paragraph"/>
+        <w:spacing w:before="0" w:beforeAutospacing="0" w:after="0" w:afterAutospacing="0"/>
+        <w:textAlignment w:val="baseline"/>
+        <w:rPr>
+          <w:rFonts w:ascii="Segoe UI" w:hAnsi="Segoe UI" w:cs="Segoe UI"/>
+          <w:sz w:val="18"/>
+          <w:szCs w:val="18"/>
+        </w:rPr>
+      </w:pPr>
+      <w:r>
+        <w:rPr>
+          <w:rStyle w:val="eop"/>
+          <w:rFonts w:ascii="Calibri" w:hAnsi="Calibri" w:cs="Calibri"/>
+        </w:rPr>
+        <w:t> </w:t>
+      </w:r>
+    </w:p>
+    <w:p>
+      <w:pPr>
+        <w:pStyle w:val="paragraph"/>
+        <w:spacing w:before="0" w:beforeAutospacing="0" w:after="0" w:afterAutospacing="0"/>
+        <w:textAlignment w:val="baseline"/>
+        <w:rPr>
+          <w:rFonts w:ascii="Segoe UI" w:hAnsi="Segoe UI" w:cs="Segoe UI"/>
+          <w:sz w:val="18"/>
+          <w:szCs w:val="18"/>
+        </w:rPr>
+      </w:pPr>
+      <w:r>
+        <w:rPr>
+          <w:rStyle w:val="normaltextrun"/>
+          <w:rFonts w:ascii="Calibri" w:hAnsi="Calibri" w:cs="Calibri"/>
+        </w:rPr>
+        <w:t>Verifizierung:</w:t>
+      </w:r>
+      <w:r>
+        <w:rPr>
+          <w:rStyle w:val="eop"/>
+          <w:rFonts w:ascii="Calibri" w:hAnsi="Calibri" w:cs="Calibri"/>
+        </w:rPr>
+        <w:t> </w:t>
+      </w:r>
+    </w:p>
+    <w:p>
+      <w:pPr>
+        <w:pStyle w:val="paragraph"/>
+        <w:spacing w:before="0" w:beforeAutospacing="0" w:after="0" w:afterAutospacing="0"/>
+        <w:textAlignment w:val="baseline"/>
+        <w:rPr>
+          <w:rFonts w:ascii="Segoe UI" w:hAnsi="Segoe UI" w:cs="Segoe UI"/>
+          <w:sz w:val="18"/>
+          <w:szCs w:val="18"/>
+        </w:rPr>
+      </w:pPr>
+      <w:r>
+        <w:rPr>
+          <w:rStyle w:val="normaltextrun"/>
+          <w:rFonts w:ascii="Calibri" w:hAnsi="Calibri" w:cs="Calibri"/>
+        </w:rPr>
+        <w:t xml:space="preserve">Es wird nur verifiziert, ob das Ablaufdatum der Impfung noch nicht überschritten wurde. Weitere Verifizierungen werden nicht gemacht. </w:t>
+      </w:r>
+      <w:r>
+        <w:rPr>
+          <w:rFonts w:asciiTheme="minorHAnsi" w:eastAsiaTheme="minorHAnsi" w:hAnsiTheme="minorHAnsi" w:cstheme="minorBidi"/>
+          <w:noProof/>
+          <w:sz w:val="22"/>
+          <w:szCs w:val="22"/>
+          <w:lang w:eastAsia="en-US"/>
+        </w:rPr>
+        <w:drawing>
+          <wp:inline distT="0" distB="0" distL="0" distR="0" wp14:anchorId="09E18051" wp14:editId="2B04613E">
+            <wp:extent cx="5295900" cy="2352675"/>
+            <wp:effectExtent l="0" t="0" r="0" b="9525"/>
+            <wp:docPr id="1" name="Grafik 1" descr="Ein Bild, das Text enthält.&#10;&#10;Automatisch generierte Beschreibung"/>
+            <wp:cNvGraphicFramePr>
+              <a:graphicFrameLocks xmlns:a="http://schemas.openxmlformats.org/drawingml/2006/main" noChangeAspect="1"/>
+            </wp:cNvGraphicFramePr>
+            <a:graphic xmlns:a="http://schemas.openxmlformats.org/drawingml/2006/main">
+              <a:graphicData uri="http://schemas.openxmlformats.org/drawingml/2006/picture">
+                <pic:pic xmlns:pic="http://schemas.openxmlformats.org/drawingml/2006/picture">
+                  <pic:nvPicPr>
+                    <pic:cNvPr id="1" name="Grafik 1" descr="Ein Bild, das Text enthält.&#10;&#10;Automatisch generierte Beschreibung"/>
+                    <pic:cNvPicPr>
+                      <a:picLocks noChangeAspect="1" noChangeArrowheads="1"/>
+                    </pic:cNvPicPr>
+                  </pic:nvPicPr>
+                  <pic:blipFill>
+                    <a:blip r:embed="rId14">
+                      <a:extLst>
+                        <a:ext uri="{28A0092B-C50C-407E-A947-70E740481C1C}">
+                          <a14:useLocalDpi xmlns:a14="http://schemas.microsoft.com/office/drawing/2010/main" val="0"/>
+                        </a:ext>
+                      </a:extLst>
+                    </a:blip>
+                    <a:srcRect/>
+                    <a:stretch>
+                      <a:fillRect/>
+                    </a:stretch>
+                  </pic:blipFill>
+                  <pic:spPr bwMode="auto">
+                    <a:xfrm>
+                      <a:off x="0" y="0"/>
+                      <a:ext cx="5295900" cy="2352675"/>
+                    </a:xfrm>
+                    <a:prstGeom prst="rect">
+                      <a:avLst/>
+                    </a:prstGeom>
+                    <a:noFill/>
+                    <a:ln>
+                      <a:noFill/>
+                    </a:ln>
+                  </pic:spPr>
+                </pic:pic>
+              </a:graphicData>
+            </a:graphic>
+          </wp:inline>
+        </w:drawing>
+      </w:r>
+      <w:r>
+        <w:rPr>
+          <w:rStyle w:val="eop"/>
+          <w:rFonts w:ascii="Calibri" w:hAnsi="Calibri" w:cs="Calibri"/>
+        </w:rPr>
+        <w:t> </w:t>
+      </w:r>
+    </w:p>
+    <w:p>
+      <w:pPr>
+        <w:pStyle w:val="paragraph"/>
+        <w:spacing w:before="0" w:beforeAutospacing="0" w:after="0" w:afterAutospacing="0"/>
+        <w:textAlignment w:val="baseline"/>
+        <w:rPr>
+          <w:rFonts w:ascii="Segoe UI" w:hAnsi="Segoe UI" w:cs="Segoe UI"/>
+          <w:sz w:val="18"/>
+          <w:szCs w:val="18"/>
+        </w:rPr>
+      </w:pPr>
+      <w:r>
+        <w:rPr>
+          <w:rStyle w:val="eop"/>
+          <w:rFonts w:ascii="Calibri" w:hAnsi="Calibri" w:cs="Calibri"/>
+        </w:rPr>
+        <w:t> </w:t>
+      </w:r>
+    </w:p>
+    <w:p>
+      <w:pPr>
+        <w:pStyle w:val="paragraph"/>
+        <w:spacing w:before="0" w:beforeAutospacing="0" w:after="0" w:afterAutospacing="0"/>
+        <w:textAlignment w:val="baseline"/>
+        <w:rPr>
+          <w:rFonts w:ascii="Segoe UI" w:hAnsi="Segoe UI" w:cs="Segoe UI"/>
+          <w:sz w:val="18"/>
+          <w:szCs w:val="18"/>
+        </w:rPr>
+      </w:pPr>
+      <w:r>
+        <w:rPr>
+          <w:rStyle w:val="normaltextrun"/>
+          <w:rFonts w:ascii="Calibri" w:hAnsi="Calibri" w:cs="Calibri"/>
+        </w:rPr>
+        <w:t>Green Check schickt anscheinend keine Daten, um die Validität mit einer Datenbank abzugleichen</w:t>
+      </w:r>
+      <w:r>
+        <w:rPr>
+          <w:rStyle w:val="eop"/>
+          <w:rFonts w:ascii="Calibri" w:hAnsi="Calibri" w:cs="Calibri"/>
+        </w:rPr>
+        <w:t> </w:t>
+      </w:r>
+    </w:p>
+    <w:p>
+      <w:pPr>
+        <w:pStyle w:val="paragraph"/>
+        <w:spacing w:before="0" w:beforeAutospacing="0" w:after="0" w:afterAutospacing="0"/>
+        <w:textAlignment w:val="baseline"/>
+        <w:rPr>
+          <w:rFonts w:ascii="Segoe UI" w:hAnsi="Segoe UI" w:cs="Segoe UI"/>
+          <w:sz w:val="18"/>
+          <w:szCs w:val="18"/>
+        </w:rPr>
+      </w:pPr>
+      <w:r>
+        <w:rPr>
+          <w:rStyle w:val="eop"/>
+          <w:rFonts w:ascii="Calibri" w:hAnsi="Calibri" w:cs="Calibri"/>
+        </w:rPr>
+        <w:t> </w:t>
+      </w:r>
+    </w:p>
+    <w:p>
+      <w:pPr>
+        <w:pStyle w:val="paragraph"/>
+        <w:spacing w:before="0" w:beforeAutospacing="0" w:after="0" w:afterAutospacing="0"/>
+        <w:textAlignment w:val="baseline"/>
+        <w:rPr>
+          <w:rFonts w:ascii="Segoe UI" w:hAnsi="Segoe UI" w:cs="Segoe UI"/>
+          <w:color w:val="2F5496"/>
+          <w:sz w:val="18"/>
+          <w:szCs w:val="18"/>
+        </w:rPr>
+      </w:pPr>
+      <w:r>
+        <w:rPr>
+          <w:rStyle w:val="normaltextrun"/>
+          <w:rFonts w:ascii="Calibri Light" w:hAnsi="Calibri Light" w:cs="Calibri Light"/>
+          <w:color w:val="2F5496"/>
+          <w:sz w:val="32"/>
+          <w:szCs w:val="32"/>
+          <w:lang w:val="de-DE"/>
+        </w:rPr>
+        <w:t>Schwachstellen:</w:t>
+      </w:r>
+      <w:r>
+        <w:rPr>
+          <w:rStyle w:val="eop"/>
+          <w:rFonts w:ascii="Calibri Light" w:hAnsi="Calibri Light" w:cs="Calibri Light"/>
+          <w:color w:val="2F5496"/>
+          <w:sz w:val="32"/>
+          <w:szCs w:val="32"/>
+        </w:rPr>
+        <w:t> </w:t>
+      </w:r>
+    </w:p>
+    <w:p>
+      <w:pPr>
+        <w:pStyle w:val="paragraph"/>
+        <w:spacing w:before="0" w:beforeAutospacing="0" w:after="0" w:afterAutospacing="0"/>
+        <w:textAlignment w:val="baseline"/>
+        <w:rPr>
+          <w:rFonts w:ascii="Segoe UI" w:hAnsi="Segoe UI" w:cs="Segoe UI"/>
+          <w:sz w:val="18"/>
+          <w:szCs w:val="18"/>
+        </w:rPr>
+      </w:pPr>
+      <w:r>
+        <w:rPr>
+          <w:rStyle w:val="normaltextrun"/>
+          <w:rFonts w:ascii="Calibri" w:hAnsi="Calibri" w:cs="Calibri"/>
+        </w:rPr>
+        <w:t>Analoges Problem:</w:t>
+      </w:r>
+      <w:r>
+        <w:rPr>
+          <w:rStyle w:val="eop"/>
+          <w:rFonts w:ascii="Calibri" w:hAnsi="Calibri" w:cs="Calibri"/>
+        </w:rPr>
+        <w:t> </w:t>
+      </w:r>
+    </w:p>
+    <w:p>
+      <w:pPr>
+        <w:pStyle w:val="paragraph"/>
+        <w:spacing w:before="0" w:beforeAutospacing="0" w:after="0" w:afterAutospacing="0"/>
+        <w:textAlignment w:val="baseline"/>
+        <w:rPr>
+          <w:rFonts w:ascii="Segoe UI" w:hAnsi="Segoe UI" w:cs="Segoe UI"/>
+          <w:sz w:val="18"/>
+          <w:szCs w:val="18"/>
+        </w:rPr>
+      </w:pPr>
+      <w:r>
+        <w:rPr>
+          <w:rStyle w:val="normaltextrun"/>
+          <w:rFonts w:ascii="Calibri" w:hAnsi="Calibri" w:cs="Calibri"/>
+        </w:rPr>
+        <w:t xml:space="preserve">Der Grüne Pass bringt nur etwas, wenn auch überall auf Impfungen geprüft wird und vor allem der QR-Code einscannt wird. Das ist aber nicht der Fall, da in den meisten Lokalen und Veranstaltungen die Kontrollen nicht ernst genommen werden und nur darauf geschaut </w:t>
+      </w:r>
+      <w:r>
+        <w:rPr>
+          <w:rStyle w:val="normaltextrun"/>
+          <w:rFonts w:ascii="Calibri" w:hAnsi="Calibri" w:cs="Calibri"/>
+        </w:rPr>
+        <w:lastRenderedPageBreak/>
+        <w:t>wird, wie viele Impfungen in der App stehen. Oft wird erst gar nicht nach der Grünen Pass App gefragt.</w:t>
+      </w:r>
+      <w:r>
+        <w:rPr>
+          <w:rStyle w:val="eop"/>
+          <w:rFonts w:ascii="Calibri" w:hAnsi="Calibri" w:cs="Calibri"/>
+        </w:rPr>
+        <w:t> </w:t>
+      </w:r>
+    </w:p>
+    <w:p>
+      <w:pPr>
+        <w:pStyle w:val="paragraph"/>
+        <w:spacing w:before="0" w:beforeAutospacing="0" w:after="0" w:afterAutospacing="0"/>
+        <w:textAlignment w:val="baseline"/>
+        <w:rPr>
+          <w:rFonts w:ascii="Segoe UI" w:hAnsi="Segoe UI" w:cs="Segoe UI"/>
+          <w:sz w:val="18"/>
+          <w:szCs w:val="18"/>
+        </w:rPr>
+      </w:pPr>
+      <w:r>
+        <w:rPr>
+          <w:rStyle w:val="eop"/>
+          <w:rFonts w:ascii="Calibri" w:hAnsi="Calibri" w:cs="Calibri"/>
+        </w:rPr>
+        <w:t> </w:t>
+      </w:r>
+    </w:p>
+    <w:p>
+      <w:pPr>
+        <w:pStyle w:val="paragraph"/>
+        <w:spacing w:before="0" w:beforeAutospacing="0" w:after="0" w:afterAutospacing="0"/>
+        <w:textAlignment w:val="baseline"/>
+        <w:rPr>
+          <w:rFonts w:ascii="Segoe UI" w:hAnsi="Segoe UI" w:cs="Segoe UI"/>
+          <w:sz w:val="18"/>
+          <w:szCs w:val="18"/>
+        </w:rPr>
+      </w:pPr>
+      <w:r>
+        <w:rPr>
+          <w:rStyle w:val="normaltextrun"/>
+          <w:rFonts w:ascii="Calibri" w:hAnsi="Calibri" w:cs="Calibri"/>
+          <w:lang w:val="de-DE"/>
+        </w:rPr>
+        <w:t>Schwachstelle Impfungen Digitalisieren:</w:t>
+      </w:r>
+      <w:r>
+        <w:rPr>
+          <w:rStyle w:val="eop"/>
+          <w:rFonts w:ascii="Calibri" w:hAnsi="Calibri" w:cs="Calibri"/>
+        </w:rPr>
+        <w:t> </w:t>
+      </w:r>
+    </w:p>
+    <w:p>
+      <w:pPr>
+        <w:pStyle w:val="paragraph"/>
+        <w:spacing w:before="0" w:beforeAutospacing="0" w:after="0" w:afterAutospacing="0"/>
+        <w:textAlignment w:val="baseline"/>
+        <w:rPr>
+          <w:rFonts w:ascii="Segoe UI" w:hAnsi="Segoe UI" w:cs="Segoe UI"/>
+          <w:sz w:val="18"/>
+          <w:szCs w:val="18"/>
+        </w:rPr>
+      </w:pPr>
+      <w:r>
+        <w:rPr>
+          <w:rStyle w:val="normaltextrun"/>
+          <w:rFonts w:ascii="Calibri" w:hAnsi="Calibri" w:cs="Calibri"/>
+          <w:lang w:val="de-DE"/>
+        </w:rPr>
+        <w:t xml:space="preserve">Impfungen werden nur im Impfpass eingetragen, Erstellung des Zertifikats bzw. Eintragung in das Digitale </w:t>
+      </w:r>
+      <w:proofErr w:type="spellStart"/>
+      <w:r>
+        <w:rPr>
+          <w:rStyle w:val="normaltextrun"/>
+          <w:rFonts w:ascii="Calibri" w:hAnsi="Calibri" w:cs="Calibri"/>
+          <w:lang w:val="de-DE"/>
+        </w:rPr>
+        <w:t>Geusndheitssystem</w:t>
+      </w:r>
+      <w:proofErr w:type="spellEnd"/>
+      <w:r>
+        <w:rPr>
+          <w:rStyle w:val="normaltextrun"/>
+          <w:rFonts w:ascii="Calibri" w:hAnsi="Calibri" w:cs="Calibri"/>
+          <w:lang w:val="de-DE"/>
+        </w:rPr>
+        <w:t xml:space="preserve"> erfolgt von Apotheken anderen Stellen. </w:t>
+      </w:r>
+      <w:r>
+        <w:rPr>
+          <w:rStyle w:val="normaltextrun"/>
+          <w:rFonts w:ascii="Calibri" w:hAnsi="Calibri" w:cs="Calibri"/>
+        </w:rPr>
+        <w:t>Potential gefälschte Einträge in Impfpässe. Länder die Ihre Private Keys Leaken.</w:t>
+      </w:r>
+      <w:r>
+        <w:rPr>
+          <w:rStyle w:val="eop"/>
+          <w:rFonts w:ascii="Calibri" w:hAnsi="Calibri" w:cs="Calibri"/>
+        </w:rPr>
+        <w:t> </w:t>
+      </w:r>
+    </w:p>
+    <w:p>
+      <w:pPr>
+        <w:pStyle w:val="paragraph"/>
+        <w:spacing w:before="0" w:beforeAutospacing="0" w:after="0" w:afterAutospacing="0"/>
+        <w:textAlignment w:val="baseline"/>
+        <w:rPr>
+          <w:rFonts w:ascii="Segoe UI" w:hAnsi="Segoe UI" w:cs="Segoe UI"/>
+          <w:sz w:val="18"/>
+          <w:szCs w:val="18"/>
+        </w:rPr>
+      </w:pPr>
+      <w:r>
+        <w:rPr>
+          <w:rStyle w:val="normaltextrun"/>
+          <w:rFonts w:ascii="Calibri" w:hAnsi="Calibri" w:cs="Calibri"/>
+        </w:rPr>
+        <w:t xml:space="preserve">Eine weitere Schwachstelle ist, dass die Grüne-Pass App nicht überprüft, ob der QR-Code valide ist. Man kann auch alte Zertifikate ins System importieren die </w:t>
+      </w:r>
+      <w:proofErr w:type="spellStart"/>
+      <w:r>
+        <w:rPr>
+          <w:rStyle w:val="normaltextrun"/>
+          <w:rFonts w:ascii="Calibri" w:hAnsi="Calibri" w:cs="Calibri"/>
+        </w:rPr>
+        <w:t>garnicht</w:t>
+      </w:r>
+      <w:proofErr w:type="spellEnd"/>
+      <w:r>
+        <w:rPr>
+          <w:rStyle w:val="normaltextrun"/>
+          <w:rFonts w:ascii="Calibri" w:hAnsi="Calibri" w:cs="Calibri"/>
+        </w:rPr>
+        <w:t xml:space="preserve"> mehr gültig sind.</w:t>
+      </w:r>
+      <w:r>
+        <w:rPr>
+          <w:rStyle w:val="eop"/>
+          <w:rFonts w:ascii="Calibri" w:hAnsi="Calibri" w:cs="Calibri"/>
+        </w:rPr>
+        <w:t> </w:t>
+      </w:r>
+    </w:p>
+    <w:p>
+      <w:pPr>
+        <w:pStyle w:val="paragraph"/>
+        <w:spacing w:before="0" w:beforeAutospacing="0" w:after="0" w:afterAutospacing="0"/>
+        <w:textAlignment w:val="baseline"/>
+        <w:rPr>
+          <w:rFonts w:ascii="Segoe UI" w:hAnsi="Segoe UI" w:cs="Segoe UI"/>
+          <w:sz w:val="18"/>
+          <w:szCs w:val="18"/>
+        </w:rPr>
+      </w:pPr>
+      <w:r>
+        <w:rPr>
+          <w:rStyle w:val="eop"/>
+          <w:rFonts w:ascii="Calibri" w:hAnsi="Calibri" w:cs="Calibri"/>
+        </w:rPr>
+        <w:t> </w:t>
+      </w:r>
+    </w:p>
+    <w:p/>
     <w:p>
       <w:pPr>
         <w:rPr>
@@ -1392,6 +3400,35 @@
       <w:u w:val="single"/>
     </w:rPr>
   </w:style>
+  <w:style w:type="paragraph" w:customStyle="1" w:styleId="paragraph">
+    <w:name w:val="paragraph"/>
+    <w:basedOn w:val="Standard"/>
+    <w:rsid w:val="00A57D0D"/>
+    <w:pPr>
+      <w:spacing w:before="100" w:beforeAutospacing="1" w:after="100" w:afterAutospacing="1" w:line="240" w:lineRule="auto"/>
+    </w:pPr>
+    <w:rPr>
+      <w:rFonts w:ascii="Times New Roman" w:eastAsia="Times New Roman" w:hAnsi="Times New Roman" w:cs="Times New Roman"/>
+      <w:sz w:val="24"/>
+      <w:szCs w:val="24"/>
+      <w:lang w:val="de-AT" w:eastAsia="de-AT"/>
+    </w:rPr>
+  </w:style>
+  <w:style w:type="character" w:customStyle="1" w:styleId="normaltextrun">
+    <w:name w:val="normaltextrun"/>
+    <w:basedOn w:val="Absatz-Standardschriftart"/>
+    <w:rsid w:val="00A57D0D"/>
+  </w:style>
+  <w:style w:type="character" w:customStyle="1" w:styleId="eop">
+    <w:name w:val="eop"/>
+    <w:basedOn w:val="Absatz-Standardschriftart"/>
+    <w:rsid w:val="00A57D0D"/>
+  </w:style>
+  <w:style w:type="character" w:customStyle="1" w:styleId="pagebreaktextspan">
+    <w:name w:val="pagebreaktextspan"/>
+    <w:basedOn w:val="Absatz-Standardschriftart"/>
+    <w:rsid w:val="00A57D0D"/>
+  </w:style>
 </w:styles>
 </file>
 
